--- a/documentation/titelseite.docx
+++ b/documentation/titelseite.docx
@@ -646,7 +646,23 @@
                                 <w:sz w:val="44"/>
                                 <w:szCs w:val="44"/>
                               </w:rPr>
-                              <w:t xml:space="preserve">Ausarbeitung eines Dashboards unter der Verwendung von </w:t>
+                              <w:t xml:space="preserve">Ausarbeitung eines Dashboards </w:t>
+                            </w:r>
+                            <w:r>
+                              <w:rPr>
+                                <w:rFonts w:ascii="Times New Roman" w:hAnsi="Times New Roman" w:cs="Times New Roman"/>
+                                <w:sz w:val="44"/>
+                                <w:szCs w:val="44"/>
+                              </w:rPr>
+                              <w:t>mit</w:t>
+                            </w:r>
+                            <w:r>
+                              <w:rPr>
+                                <w:rFonts w:ascii="Times New Roman" w:hAnsi="Times New Roman" w:cs="Times New Roman"/>
+                                <w:sz w:val="44"/>
+                                <w:szCs w:val="44"/>
+                              </w:rPr>
+                              <w:t xml:space="preserve"> </w:t>
                             </w:r>
                             <w:proofErr w:type="spellStart"/>
                             <w:r>
@@ -724,7 +740,23 @@
                           <w:sz w:val="44"/>
                           <w:szCs w:val="44"/>
                         </w:rPr>
-                        <w:t xml:space="preserve">Ausarbeitung eines Dashboards unter der Verwendung von </w:t>
+                        <w:t xml:space="preserve">Ausarbeitung eines Dashboards </w:t>
+                      </w:r>
+                      <w:r>
+                        <w:rPr>
+                          <w:rFonts w:ascii="Times New Roman" w:hAnsi="Times New Roman" w:cs="Times New Roman"/>
+                          <w:sz w:val="44"/>
+                          <w:szCs w:val="44"/>
+                        </w:rPr>
+                        <w:t>mit</w:t>
+                      </w:r>
+                      <w:r>
+                        <w:rPr>
+                          <w:rFonts w:ascii="Times New Roman" w:hAnsi="Times New Roman" w:cs="Times New Roman"/>
+                          <w:sz w:val="44"/>
+                          <w:szCs w:val="44"/>
+                        </w:rPr>
+                        <w:t xml:space="preserve"> </w:t>
                       </w:r>
                       <w:proofErr w:type="spellStart"/>
                       <w:r>
